--- a/Document/task3.docx
+++ b/Document/task3.docx
@@ -30,19 +30,54 @@
       </w:pPr>
       <w:r>
         <w:tab/>
-        <w:t>Nguồn gốc , xuất xứ</w:t>
-      </w:r>
-      <w:r>
-        <w:t>: string</w:t>
-      </w:r>
-    </w:p>
-    <w:p>
-      <w:pPr>
-        <w:pStyle w:val="oancuaDanhsach"/>
-      </w:pPr>
-      <w:r>
-        <w:tab/>
-        <w:t>Giá thành</w:t>
+        <w:t>Nguồn gốc , xuất xứ: string</w:t>
+      </w:r>
+    </w:p>
+    <w:p>
+      <w:pPr>
+        <w:pStyle w:val="oancuaDanhsach"/>
+      </w:pPr>
+      <w:r>
+        <w:tab/>
+        <w:t>Giá thành: int</w:t>
+      </w:r>
+    </w:p>
+    <w:p>
+      <w:pPr>
+        <w:pStyle w:val="oancuaDanhsach"/>
+      </w:pPr>
+      <w:r>
+        <w:tab/>
+        <w:t>Số lượng tồn: int</w:t>
+      </w:r>
+    </w:p>
+    <w:p>
+      <w:pPr>
+        <w:pStyle w:val="oancuaDanhsach"/>
+      </w:pPr>
+      <w:r>
+        <w:tab/>
+        <w:t>Chất lượng đánh giá của khách hàng: string (tốt, khá , trung bình)</w:t>
+      </w:r>
+    </w:p>
+    <w:p>
+      <w:pPr>
+        <w:pStyle w:val="oancuaDanhsach"/>
+      </w:pPr>
+      <w:r>
+        <w:t>-Khách hàng/quản lý</w:t>
+      </w:r>
+    </w:p>
+    <w:p>
+      <w:pPr>
+        <w:pStyle w:val="oancuaDanhsach"/>
+      </w:pPr>
+      <w:r>
+        <w:tab/>
+        <w:t>Mã khách hàng</w:t>
+      </w:r>
+      <w:r>
+        <w:t>/quản lý</w:t>
       </w:r>
       <w:r>
         <w:t>: int</w:t>
@@ -54,53 +89,6 @@
       </w:pPr>
       <w:r>
         <w:tab/>
-        <w:t>Số lượng tồn</w:t>
-      </w:r>
-      <w:r>
-        <w:t>: int</w:t>
-      </w:r>
-    </w:p>
-    <w:p>
-      <w:pPr>
-        <w:pStyle w:val="oancuaDanhsach"/>
-      </w:pPr>
-      <w:r>
-        <w:tab/>
-        <w:t>Chất lượng đánh giá của khách hàng</w:t>
-      </w:r>
-      <w:r>
-        <w:t>: string (tốt, khá , trung bình)</w:t>
-      </w:r>
-    </w:p>
-    <w:p>
-      <w:pPr>
-        <w:pStyle w:val="oancuaDanhsach"/>
-      </w:pPr>
-      <w:r>
-        <w:t>-Khách hàng/quản lý</w:t>
-      </w:r>
-    </w:p>
-    <w:p>
-      <w:pPr>
-        <w:pStyle w:val="oancuaDanhsach"/>
-      </w:pPr>
-      <w:r>
-        <w:tab/>
-        <w:t>Mã khách hàng</w:t>
-      </w:r>
-      <w:r>
-        <w:t>/quản lý</w:t>
-      </w:r>
-      <w:r>
-        <w:t>: int</w:t>
-      </w:r>
-    </w:p>
-    <w:p>
-      <w:pPr>
-        <w:pStyle w:val="oancuaDanhsach"/>
-      </w:pPr>
-      <w:r>
-        <w:tab/>
         <w:t>Tên tài khoản: string</w:t>
       </w:r>
     </w:p>
@@ -152,53 +140,16 @@
     <w:p>
       <w:pPr>
         <w:pStyle w:val="oancuaDanhsach"/>
-      </w:pPr>
-      <w:r>
-        <w:t>-Quận:</w:t>
-      </w:r>
-    </w:p>
-    <w:p>
-      <w:pPr>
-        <w:pStyle w:val="oancuaDanhsach"/>
-      </w:pPr>
-      <w:r>
-        <w:tab/>
-        <w:t>Mã quận: int</w:t>
-      </w:r>
-    </w:p>
-    <w:p>
-      <w:pPr>
-        <w:pStyle w:val="oancuaDanhsach"/>
-      </w:pPr>
-      <w:r>
-        <w:tab/>
-        <w:t>Tên quận: string</w:t>
-      </w:r>
-    </w:p>
-    <w:p>
-      <w:pPr>
-        <w:pStyle w:val="oancuaDanhsach"/>
-      </w:pPr>
-      <w:r>
-        <w:t>-Thành phố:</w:t>
-      </w:r>
-    </w:p>
-    <w:p>
-      <w:pPr>
-        <w:pStyle w:val="oancuaDanhsach"/>
-      </w:pPr>
-      <w:r>
-        <w:tab/>
-        <w:t>Mã thành phố: int</w:t>
-      </w:r>
-    </w:p>
-    <w:p>
-      <w:pPr>
-        <w:pStyle w:val="oancuaDanhsach"/>
-      </w:pPr>
-      <w:r>
-        <w:tab/>
-        <w:t>Tên thành phố: string</w:t>
+        <w:ind w:firstLine="720"/>
+      </w:pPr>
+      <w:r>
+        <w:t>R</w:t>
+      </w:r>
+      <w:r>
+        <w:t>ole</w:t>
+      </w:r>
+      <w:r>
+        <w:t>:</w:t>
       </w:r>
     </w:p>
     <w:p>
@@ -226,6 +177,9 @@
         <w:tab/>
         <w:t>Ngày đặt hàng: date</w:t>
       </w:r>
+      <w:r>
+        <w:t>time</w:t>
+      </w:r>
     </w:p>
     <w:p>
       <w:pPr>
@@ -235,6 +189,9 @@
         <w:tab/>
         <w:t>Ngày giao hàng: date</w:t>
       </w:r>
+      <w:r>
+        <w:t>time</w:t>
+      </w:r>
     </w:p>
     <w:p>
       <w:pPr>
@@ -298,63 +255,122 @@
         <w:t>Số lượng: int</w:t>
       </w:r>
     </w:p>
-    <w:p/>
-    <w:p/>
-    <w:p>
-      <w:r>
-        <w:t>2. Các mặt hàng có thể có:</w:t>
-      </w:r>
-    </w:p>
-    <w:p>
-      <w:r>
-        <w:tab/>
-        <w:t xml:space="preserve">Dây chuyền </w:t>
-      </w:r>
-    </w:p>
-    <w:p>
-      <w:r>
-        <w:tab/>
-        <w:t>Móc khóa</w:t>
-      </w:r>
-    </w:p>
-    <w:p>
-      <w:r>
-        <w:tab/>
-        <w:t xml:space="preserve">Tranh vẽ </w:t>
-      </w:r>
-    </w:p>
-    <w:p>
-      <w:r>
-        <w:tab/>
-        <w:t>Đồng hồ</w:t>
-      </w:r>
-    </w:p>
-    <w:p>
-      <w:r>
-        <w:lastRenderedPageBreak/>
-        <w:tab/>
-        <w:t>Ly, cốc, chén</w:t>
-      </w:r>
-    </w:p>
-    <w:p>
-      <w:r>
-        <w:tab/>
-        <w:t>Đồ trạm khắc gỗ</w:t>
-      </w:r>
-    </w:p>
-    <w:p>
-      <w:r>
-        <w:tab/>
-        <w:t>Cầu tuyết</w:t>
-      </w:r>
-    </w:p>
-    <w:p>
-      <w:r>
-        <w:tab/>
-        <w:t>Khăn choàng cổ, găng tay</w:t>
+    <w:p>
+      <w:pPr>
+        <w:pStyle w:val="oancuaDanhsach"/>
+        <w:numPr>
+          <w:ilvl w:val="0"/>
+          <w:numId w:val="1"/>
+        </w:numPr>
+      </w:pPr>
+      <w:r>
+        <w:t>Đánh giá</w:t>
+      </w:r>
+    </w:p>
+    <w:p>
+      <w:pPr>
+        <w:pStyle w:val="oancuaDanhsach"/>
+        <w:numPr>
+          <w:ilvl w:val="0"/>
+          <w:numId w:val="1"/>
+        </w:numPr>
+      </w:pPr>
+      <w:r>
+        <w:t>Thắc mắc</w:t>
+      </w:r>
+    </w:p>
+    <w:p>
+      <w:pPr>
+        <w:pStyle w:val="oancuaDanhsach"/>
+        <w:numPr>
+          <w:ilvl w:val="0"/>
+          <w:numId w:val="1"/>
+        </w:numPr>
+      </w:pPr>
+      <w:r>
+        <w:t>Hình ảnh</w:t>
+      </w:r>
+    </w:p>
+    <w:p>
+      <w:pPr>
+        <w:pStyle w:val="oancuaDanhsach"/>
+        <w:numPr>
+          <w:ilvl w:val="0"/>
+          <w:numId w:val="1"/>
+        </w:numPr>
+      </w:pPr>
+      <w:r>
+        <w:t>Loại mặt hàng</w:t>
+      </w:r>
+    </w:p>
+    <w:p>
+      <w:pPr>
+        <w:pStyle w:val="oancuaDanhsach"/>
+        <w:numPr>
+          <w:ilvl w:val="0"/>
+          <w:numId w:val="1"/>
+        </w:numPr>
+      </w:pPr>
+      <w:r>
+        <w:t>Giảm giá</w:t>
       </w:r>
       <w:bookmarkStart w:id="0" w:name="_GoBack"/>
       <w:bookmarkEnd w:id="0"/>
+    </w:p>
+    <w:p/>
+    <w:p>
+      <w:r>
+        <w:t>2. Các mặt hàng có thể có:</w:t>
+      </w:r>
+    </w:p>
+    <w:p>
+      <w:r>
+        <w:tab/>
+        <w:t xml:space="preserve">Dây chuyền </w:t>
+      </w:r>
+    </w:p>
+    <w:p>
+      <w:r>
+        <w:tab/>
+        <w:t>Móc khóa</w:t>
+      </w:r>
+    </w:p>
+    <w:p>
+      <w:r>
+        <w:tab/>
+        <w:t xml:space="preserve">Tranh vẽ </w:t>
+      </w:r>
+    </w:p>
+    <w:p>
+      <w:r>
+        <w:tab/>
+        <w:t>Đồng hồ</w:t>
+      </w:r>
+    </w:p>
+    <w:p>
+      <w:r>
+        <w:tab/>
+        <w:t>Ly, cốc, chén</w:t>
+      </w:r>
+    </w:p>
+    <w:p>
+      <w:r>
+        <w:lastRenderedPageBreak/>
+        <w:tab/>
+        <w:t>Đồ trạm khắc gỗ</w:t>
+      </w:r>
+    </w:p>
+    <w:p>
+      <w:r>
+        <w:tab/>
+        <w:t>Cầu tuyết</w:t>
+      </w:r>
+    </w:p>
+    <w:p>
+      <w:r>
+        <w:tab/>
+        <w:t>Khăn choàng cổ, găng tay</w:t>
+      </w:r>
     </w:p>
     <w:p>
       <w:r>
@@ -369,6 +385,127 @@
     </w:sectPr>
   </w:body>
 </w:document>
+</file>
+
+<file path=word/numbering.xml><?xml version="1.0" encoding="utf-8"?>
+<w:numbering xmlns:wpc="http://schemas.microsoft.com/office/word/2010/wordprocessingCanvas" xmlns:cx="http://schemas.microsoft.com/office/drawing/2014/chartex" xmlns:cx1="http://schemas.microsoft.com/office/drawing/2015/9/8/chartex" xmlns:cx2="http://schemas.microsoft.com/office/drawing/2015/10/21/chartex" xmlns:cx3="http://schemas.microsoft.com/office/drawing/2016/5/9/chartex" xmlns:cx4="http://schemas.microsoft.com/office/drawing/2016/5/10/chartex" xmlns:cx5="http://schemas.microsoft.com/office/drawing/2016/5/11/chartex" xmlns:cx6="http://schemas.microsoft.com/office/drawing/2016/5/12/chartex" xmlns:cx7="http://schemas.microsoft.com/office/drawing/2016/5/13/chartex" xmlns:cx8="http://schemas.microsoft.com/office/drawing/2016/5/14/chartex" xmlns:mc="http://schemas.openxmlformats.org/markup-compatibility/2006" xmlns:aink="http://schemas.microsoft.com/office/drawing/2016/ink" xmlns:am3d="http://schemas.microsoft.com/office/drawing/2017/model3d" xmlns:o="urn:schemas-microsoft-com:office:office" xmlns:r="http://schemas.openxmlformats.org/officeDocument/2006/relationships" xmlns:m="http://schemas.openxmlformats.org/officeDocument/2006/math" xmlns:v="urn:schemas-microsoft-com:vml" xmlns:wp14="http://schemas.microsoft.com/office/word/2010/wordprocessingDrawing" xmlns:wp="http://schemas.openxmlformats.org/drawingml/2006/wordprocessingDrawing" xmlns:w10="urn:schemas-microsoft-com:office:word" xmlns:w="http://schemas.openxmlformats.org/wordprocessingml/2006/main" xmlns:w14="http://schemas.microsoft.com/office/word/2010/wordml" xmlns:w15="http://schemas.microsoft.com/office/word/2012/wordml" xmlns:w16cid="http://schemas.microsoft.com/office/word/2016/wordml/cid" xmlns:w16se="http://schemas.microsoft.com/office/word/2015/wordml/symex" xmlns:wpg="http://schemas.microsoft.com/office/word/2010/wordprocessingGroup" xmlns:wpi="http://schemas.microsoft.com/office/word/2010/wordprocessingInk" xmlns:wne="http://schemas.microsoft.com/office/word/2006/wordml" xmlns:wps="http://schemas.microsoft.com/office/word/2010/wordprocessingShape" mc:Ignorable="w14 w15 w16se w16cid wp14">
+  <w:abstractNum w:abstractNumId="0" w15:restartNumberingAfterBreak="0">
+    <w:nsid w:val="496279BF"/>
+    <w:multiLevelType w:val="hybridMultilevel"/>
+    <w:tmpl w:val="04A229CC"/>
+    <w:lvl w:ilvl="0" w:tplc="73CA8CE8">
+      <w:start w:val="4"/>
+      <w:numFmt w:val="bullet"/>
+      <w:lvlText w:val="-"/>
+      <w:lvlJc w:val="left"/>
+      <w:pPr>
+        <w:ind w:left="1080" w:hanging="360"/>
+      </w:pPr>
+      <w:rPr>
+        <w:rFonts w:ascii="Calibri" w:eastAsiaTheme="minorHAnsi" w:hAnsi="Calibri" w:cs="Calibri" w:hint="default"/>
+      </w:rPr>
+    </w:lvl>
+    <w:lvl w:ilvl="1" w:tplc="04090003" w:tentative="1">
+      <w:start w:val="1"/>
+      <w:numFmt w:val="bullet"/>
+      <w:lvlText w:val="o"/>
+      <w:lvlJc w:val="left"/>
+      <w:pPr>
+        <w:ind w:left="1800" w:hanging="360"/>
+      </w:pPr>
+      <w:rPr>
+        <w:rFonts w:ascii="Courier New" w:hAnsi="Courier New" w:cs="Courier New" w:hint="default"/>
+      </w:rPr>
+    </w:lvl>
+    <w:lvl w:ilvl="2" w:tplc="04090005" w:tentative="1">
+      <w:start w:val="1"/>
+      <w:numFmt w:val="bullet"/>
+      <w:lvlText w:val=""/>
+      <w:lvlJc w:val="left"/>
+      <w:pPr>
+        <w:ind w:left="2520" w:hanging="360"/>
+      </w:pPr>
+      <w:rPr>
+        <w:rFonts w:ascii="Wingdings" w:hAnsi="Wingdings" w:hint="default"/>
+      </w:rPr>
+    </w:lvl>
+    <w:lvl w:ilvl="3" w:tplc="04090001" w:tentative="1">
+      <w:start w:val="1"/>
+      <w:numFmt w:val="bullet"/>
+      <w:lvlText w:val=""/>
+      <w:lvlJc w:val="left"/>
+      <w:pPr>
+        <w:ind w:left="3240" w:hanging="360"/>
+      </w:pPr>
+      <w:rPr>
+        <w:rFonts w:ascii="Symbol" w:hAnsi="Symbol" w:hint="default"/>
+      </w:rPr>
+    </w:lvl>
+    <w:lvl w:ilvl="4" w:tplc="04090003" w:tentative="1">
+      <w:start w:val="1"/>
+      <w:numFmt w:val="bullet"/>
+      <w:lvlText w:val="o"/>
+      <w:lvlJc w:val="left"/>
+      <w:pPr>
+        <w:ind w:left="3960" w:hanging="360"/>
+      </w:pPr>
+      <w:rPr>
+        <w:rFonts w:ascii="Courier New" w:hAnsi="Courier New" w:cs="Courier New" w:hint="default"/>
+      </w:rPr>
+    </w:lvl>
+    <w:lvl w:ilvl="5" w:tplc="04090005" w:tentative="1">
+      <w:start w:val="1"/>
+      <w:numFmt w:val="bullet"/>
+      <w:lvlText w:val=""/>
+      <w:lvlJc w:val="left"/>
+      <w:pPr>
+        <w:ind w:left="4680" w:hanging="360"/>
+      </w:pPr>
+      <w:rPr>
+        <w:rFonts w:ascii="Wingdings" w:hAnsi="Wingdings" w:hint="default"/>
+      </w:rPr>
+    </w:lvl>
+    <w:lvl w:ilvl="6" w:tplc="04090001" w:tentative="1">
+      <w:start w:val="1"/>
+      <w:numFmt w:val="bullet"/>
+      <w:lvlText w:val=""/>
+      <w:lvlJc w:val="left"/>
+      <w:pPr>
+        <w:ind w:left="5400" w:hanging="360"/>
+      </w:pPr>
+      <w:rPr>
+        <w:rFonts w:ascii="Symbol" w:hAnsi="Symbol" w:hint="default"/>
+      </w:rPr>
+    </w:lvl>
+    <w:lvl w:ilvl="7" w:tplc="04090003" w:tentative="1">
+      <w:start w:val="1"/>
+      <w:numFmt w:val="bullet"/>
+      <w:lvlText w:val="o"/>
+      <w:lvlJc w:val="left"/>
+      <w:pPr>
+        <w:ind w:left="6120" w:hanging="360"/>
+      </w:pPr>
+      <w:rPr>
+        <w:rFonts w:ascii="Courier New" w:hAnsi="Courier New" w:cs="Courier New" w:hint="default"/>
+      </w:rPr>
+    </w:lvl>
+    <w:lvl w:ilvl="8" w:tplc="04090005" w:tentative="1">
+      <w:start w:val="1"/>
+      <w:numFmt w:val="bullet"/>
+      <w:lvlText w:val=""/>
+      <w:lvlJc w:val="left"/>
+      <w:pPr>
+        <w:ind w:left="6840" w:hanging="360"/>
+      </w:pPr>
+      <w:rPr>
+        <w:rFonts w:ascii="Wingdings" w:hAnsi="Wingdings" w:hint="default"/>
+      </w:rPr>
+    </w:lvl>
+  </w:abstractNum>
+  <w:num w:numId="1">
+    <w:abstractNumId w:val="0"/>
+  </w:num>
+</w:numbering>
 </file>
 
 <file path=word/styles.xml><?xml version="1.0" encoding="utf-8"?>
